--- a/Диаграмма классов.docx
+++ b/Диаграмма классов.docx
@@ -6,8 +6,6 @@
       <w:r>
         <w:t>Диаграмма классов</w:t>
       </w:r>
-      <w:bookmarkStart w:id="0" w:name="_GoBack"/>
-      <w:bookmarkEnd w:id="0"/>
     </w:p>
     <w:p>
       <w:pPr>
@@ -20,10 +18,10 @@
           <w:lang w:val="en-US"/>
         </w:rPr>
         <w:drawing>
-          <wp:inline distT="0" distB="0" distL="0" distR="0" wp14:anchorId="4B8F0DB0" wp14:editId="4A398107">
-            <wp:extent cx="5940425" cy="6447155"/>
-            <wp:effectExtent l="0" t="0" r="3175" b="0"/>
-            <wp:docPr id="3" name="Рисунок 3"/>
+          <wp:inline distT="0" distB="0" distL="0" distR="0" wp14:anchorId="0CB156C2" wp14:editId="60E9C7E2">
+            <wp:extent cx="5915851" cy="5430008"/>
+            <wp:effectExtent l="0" t="0" r="8890" b="0"/>
+            <wp:docPr id="1" name="Рисунок 1"/>
             <wp:cNvGraphicFramePr>
               <a:graphicFrameLocks xmlns:a="http://schemas.openxmlformats.org/drawingml/2006/main" noChangeAspect="1"/>
             </wp:cNvGraphicFramePr>
@@ -43,7 +41,7 @@
                   <pic:spPr>
                     <a:xfrm>
                       <a:off x="0" y="0"/>
-                      <a:ext cx="5940425" cy="6447155"/>
+                      <a:ext cx="5915851" cy="5430008"/>
                     </a:xfrm>
                     <a:prstGeom prst="rect">
                       <a:avLst/>
@@ -55,6 +53,8 @@
           </wp:inline>
         </w:drawing>
       </w:r>
+      <w:bookmarkStart w:id="0" w:name="_GoBack"/>
+      <w:bookmarkEnd w:id="0"/>
     </w:p>
     <w:sectPr>
       <w:pgSz w:w="11906" w:h="16838"/>
